--- a/github学习.docx
+++ b/github学习.docx
@@ -3,11 +3,6 @@
 <w:document xmlns:wpc="http://schemas.microsoft.com/office/word/2010/wordprocessingCanvas" xmlns:mc="http://schemas.openxmlformats.org/markup-compatibility/2006" xmlns:o="urn:schemas-microsoft-com:office:office" xmlns:r="http://schemas.openxmlformats.org/officeDocument/2006/relationships" xmlns:m="http://schemas.openxmlformats.org/officeDocument/2006/math" xmlns:v="urn:schemas-microsoft-com:vml" xmlns:wp14="http://schemas.microsoft.com/office/word/2010/wordprocessingDrawing" xmlns:wp="http://schemas.openxmlformats.org/drawingml/2006/wordprocessingDrawing" xmlns:w10="urn:schemas-microsoft-com:office:word" xmlns:w="http://schemas.openxmlformats.org/wordprocessingml/2006/main" xmlns:w14="http://schemas.microsoft.com/office/word/2010/wordml" xmlns:wpg="http://schemas.microsoft.com/office/word/2010/wordprocessingGroup" xmlns:wpi="http://schemas.microsoft.com/office/word/2010/wordprocessingInk" xmlns:wne="http://schemas.microsoft.com/office/word/2006/wordml" xmlns:wps="http://schemas.microsoft.com/office/word/2010/wordprocessingShape" mc:Ignorable="w14 wp14">
   <w:body>
     <w:p>
-      <w:pPr>
-        <w:rPr>
-          <w:rFonts w:hint="eastAsia"/>
-        </w:rPr>
-      </w:pPr>
       <w:proofErr w:type="spellStart"/>
       <w:r>
         <w:t>G</w:t>
@@ -27,11 +22,6 @@
       </w:r>
     </w:p>
     <w:p>
-      <w:pPr>
-        <w:rPr>
-          <w:rFonts w:hint="eastAsia"/>
-        </w:rPr>
-      </w:pPr>
       <w:r>
         <w:rPr>
           <w:rFonts w:hint="eastAsia"/>
@@ -115,11 +105,6 @@
       </w:r>
     </w:p>
     <w:p>
-      <w:pPr>
-        <w:rPr>
-          <w:rFonts w:hint="eastAsia"/>
-        </w:rPr>
-      </w:pPr>
       <w:r>
         <w:rPr>
           <w:rFonts w:hint="eastAsia"/>
@@ -211,11 +196,6 @@
       </w:r>
     </w:p>
     <w:p>
-      <w:pPr>
-        <w:rPr>
-          <w:rFonts w:hint="eastAsia"/>
-        </w:rPr>
-      </w:pPr>
       <w:r>
         <w:rPr>
           <w:rFonts w:hint="eastAsia"/>
@@ -273,11 +253,6 @@
       </w:r>
     </w:p>
     <w:p>
-      <w:pPr>
-        <w:rPr>
-          <w:rFonts w:hint="eastAsia"/>
-        </w:rPr>
-      </w:pPr>
       <w:r>
         <w:rPr>
           <w:rFonts w:hint="eastAsia"/>
@@ -306,11 +281,6 @@
       <w:proofErr w:type="spellEnd"/>
     </w:p>
     <w:p>
-      <w:pPr>
-        <w:rPr>
-          <w:rFonts w:hint="eastAsia"/>
-        </w:rPr>
-      </w:pPr>
       <w:r>
         <w:rPr>
           <w:rFonts w:hint="eastAsia"/>
@@ -339,11 +309,6 @@
       <w:proofErr w:type="spellEnd"/>
     </w:p>
     <w:p>
-      <w:pPr>
-        <w:rPr>
-          <w:rFonts w:hint="eastAsia"/>
-        </w:rPr>
-      </w:pPr>
       <w:r>
         <w:rPr>
           <w:rFonts w:hint="eastAsia"/>
@@ -390,9 +355,6 @@
     <w:p>
       <w:pPr>
         <w:ind w:firstLineChars="150" w:firstLine="315"/>
-        <w:rPr>
-          <w:rFonts w:hint="eastAsia"/>
-        </w:rPr>
       </w:pPr>
       <w:r>
         <w:rPr>
@@ -454,9 +416,6 @@
     <w:p>
       <w:pPr>
         <w:ind w:firstLineChars="150" w:firstLine="315"/>
-        <w:rPr>
-          <w:rFonts w:hint="eastAsia"/>
-        </w:rPr>
       </w:pPr>
       <w:r>
         <w:rPr>
@@ -535,18 +494,307 @@
     </w:p>
     <w:p>
       <w:pPr>
+        <w:rPr>
+          <w:rFonts w:hint="eastAsia"/>
+        </w:rPr>
+      </w:pPr>
+      <w:r>
+        <w:rPr>
+          <w:rFonts w:hint="eastAsia"/>
+        </w:rPr>
+        <w:t>7</w:t>
+      </w:r>
+      <w:r>
+        <w:rPr>
+          <w:rFonts w:hint="eastAsia"/>
+        </w:rPr>
+        <w:t>、</w:t>
+      </w:r>
+      <w:proofErr w:type="spellStart"/>
+      <w:r>
+        <w:rPr>
+          <w:rFonts w:hint="eastAsia"/>
+        </w:rPr>
+        <w:t>GitHub</w:t>
+      </w:r>
+      <w:proofErr w:type="spellEnd"/>
+      <w:r>
+        <w:rPr>
+          <w:rFonts w:hint="eastAsia"/>
+        </w:rPr>
+        <w:t>修改文件后与</w:t>
+      </w:r>
+      <w:proofErr w:type="spellStart"/>
+      <w:r>
+        <w:rPr>
+          <w:rFonts w:hint="eastAsia"/>
+        </w:rPr>
+        <w:t>Dendi</w:t>
+      </w:r>
+      <w:proofErr w:type="spellEnd"/>
+      <w:r>
+        <w:rPr>
+          <w:rFonts w:hint="eastAsia"/>
+        </w:rPr>
+        <w:t>仓库不一致问题解决：</w:t>
+      </w:r>
+    </w:p>
+    <w:p>
+      <w:pPr>
+        <w:ind w:firstLineChars="200" w:firstLine="420"/>
+      </w:pPr>
+      <w:r>
+        <w:rPr>
+          <w:rFonts w:hint="eastAsia"/>
+        </w:rPr>
+        <w:t>7.1</w:t>
+      </w:r>
+      <w:r>
+        <w:rPr>
+          <w:rFonts w:hint="eastAsia"/>
+        </w:rPr>
+        <w:t>先抓取并合并远程仓库全部内容</w:t>
+      </w:r>
+      <w:proofErr w:type="spellStart"/>
+      <w:r>
+        <w:t>git</w:t>
+      </w:r>
+      <w:proofErr w:type="spellEnd"/>
+      <w:r>
+        <w:t xml:space="preserve"> pull origin master</w:t>
+      </w:r>
+    </w:p>
+    <w:p>
+      <w:pPr>
+        <w:ind w:firstLineChars="200" w:firstLine="420"/>
+        <w:rPr>
+          <w:rFonts w:hint="eastAsia"/>
+        </w:rPr>
+      </w:pPr>
+      <w:r>
+        <w:rPr>
+          <w:rFonts w:hint="eastAsia"/>
+        </w:rPr>
+        <w:t>7.2</w:t>
+      </w:r>
+      <w:r>
+        <w:rPr>
+          <w:rFonts w:hint="eastAsia"/>
+        </w:rPr>
+        <w:t>再推送本地仓库数据</w:t>
+      </w:r>
+      <w:proofErr w:type="spellStart"/>
+      <w:r>
+        <w:t>git</w:t>
+      </w:r>
+      <w:proofErr w:type="spellEnd"/>
+      <w:r>
+        <w:t xml:space="preserve"> push origin master</w:t>
+      </w:r>
+    </w:p>
+    <w:p>
+      <w:pPr>
+        <w:rPr>
+          <w:rFonts w:hint="eastAsia"/>
+        </w:rPr>
+      </w:pPr>
+      <w:r>
+        <w:rPr>
+          <w:rFonts w:hint="eastAsia"/>
+        </w:rPr>
+        <w:t>8</w:t>
+      </w:r>
+      <w:r>
+        <w:rPr>
+          <w:rFonts w:hint="eastAsia"/>
+        </w:rPr>
+        <w:t>、</w:t>
+      </w:r>
+      <w:proofErr w:type="spellStart"/>
+      <w:r>
+        <w:rPr>
+          <w:rFonts w:hint="eastAsia"/>
+        </w:rPr>
+        <w:t>git</w:t>
+      </w:r>
+      <w:proofErr w:type="spellEnd"/>
+      <w:r>
+        <w:rPr>
+          <w:rFonts w:hint="eastAsia"/>
+        </w:rPr>
+        <w:t>删除文件</w:t>
+      </w:r>
+    </w:p>
+    <w:p>
+      <w:pPr>
         <w:ind w:firstLineChars="150" w:firstLine="315"/>
         <w:rPr>
           <w:rFonts w:hint="eastAsia"/>
         </w:rPr>
       </w:pPr>
-    </w:p>
-    <w:p>
-      <w:pPr>
-        <w:rPr>
-          <w:rFonts w:hint="eastAsia"/>
-        </w:rPr>
-      </w:pPr>
+      <w:r>
+        <w:rPr>
+          <w:rFonts w:hint="eastAsia"/>
+        </w:rPr>
+        <w:t xml:space="preserve">8.1 </w:t>
+      </w:r>
+      <w:proofErr w:type="spellStart"/>
+      <w:r>
+        <w:rPr>
+          <w:rFonts w:hint="eastAsia"/>
+        </w:rPr>
+        <w:t>rm</w:t>
+      </w:r>
+      <w:proofErr w:type="spellEnd"/>
+      <w:r>
+        <w:rPr>
+          <w:rFonts w:hint="eastAsia"/>
+        </w:rPr>
+        <w:t xml:space="preserve">  </w:t>
+      </w:r>
+      <w:r>
+        <w:rPr>
+          <w:rFonts w:hint="eastAsia"/>
+        </w:rPr>
+        <w:t>文件名</w:t>
+      </w:r>
+      <w:r>
+        <w:rPr>
+          <w:rFonts w:hint="eastAsia"/>
+        </w:rPr>
+        <w:t>.</w:t>
+      </w:r>
+      <w:r>
+        <w:rPr>
+          <w:rFonts w:hint="eastAsia"/>
+        </w:rPr>
+        <w:t>文件类型（操作比较危险，不建议。可以</w:t>
+      </w:r>
+      <w:r>
+        <w:rPr>
+          <w:rFonts w:hint="eastAsia"/>
+        </w:rPr>
+        <w:t>window</w:t>
+      </w:r>
+      <w:r>
+        <w:rPr>
+          <w:rFonts w:hint="eastAsia"/>
+        </w:rPr>
+        <w:t>下删除）</w:t>
+      </w:r>
+    </w:p>
+    <w:p>
+      <w:pPr>
+        <w:ind w:firstLineChars="150" w:firstLine="315"/>
+        <w:rPr>
+          <w:rFonts w:hint="eastAsia"/>
+        </w:rPr>
+      </w:pPr>
+      <w:r>
+        <w:rPr>
+          <w:rFonts w:hint="eastAsia"/>
+        </w:rPr>
+        <w:t xml:space="preserve">8.2 </w:t>
+      </w:r>
+      <w:proofErr w:type="spellStart"/>
+      <w:r>
+        <w:rPr>
+          <w:rFonts w:hint="eastAsia"/>
+        </w:rPr>
+        <w:t>git</w:t>
+      </w:r>
+      <w:proofErr w:type="spellEnd"/>
+      <w:r>
+        <w:rPr>
+          <w:rFonts w:hint="eastAsia"/>
+        </w:rPr>
+        <w:t xml:space="preserve"> </w:t>
+      </w:r>
+      <w:proofErr w:type="spellStart"/>
+      <w:r>
+        <w:rPr>
+          <w:rFonts w:hint="eastAsia"/>
+        </w:rPr>
+        <w:t>rm</w:t>
+      </w:r>
+      <w:proofErr w:type="spellEnd"/>
+      <w:r>
+        <w:rPr>
+          <w:rFonts w:hint="eastAsia"/>
+        </w:rPr>
+        <w:t>文件名</w:t>
+      </w:r>
+      <w:r>
+        <w:rPr>
+          <w:rFonts w:hint="eastAsia"/>
+        </w:rPr>
+        <w:t>.</w:t>
+      </w:r>
+      <w:r>
+        <w:rPr>
+          <w:rFonts w:hint="eastAsia"/>
+        </w:rPr>
+        <w:t>文件类型</w:t>
+      </w:r>
+    </w:p>
+    <w:p>
+      <w:pPr>
+        <w:ind w:firstLineChars="150" w:firstLine="315"/>
+        <w:rPr>
+          <w:rFonts w:hint="eastAsia"/>
+        </w:rPr>
+      </w:pPr>
+      <w:r>
+        <w:rPr>
+          <w:rFonts w:hint="eastAsia"/>
+        </w:rPr>
+        <w:t xml:space="preserve">8.3 </w:t>
+      </w:r>
+      <w:proofErr w:type="spellStart"/>
+      <w:r>
+        <w:rPr>
+          <w:rFonts w:hint="eastAsia"/>
+        </w:rPr>
+        <w:t>git</w:t>
+      </w:r>
+      <w:proofErr w:type="spellEnd"/>
+      <w:r>
+        <w:rPr>
+          <w:rFonts w:hint="eastAsia"/>
+        </w:rPr>
+        <w:t xml:space="preserve"> commit </w:t>
+      </w:r>
+      <w:r>
+        <w:t>–</w:t>
+      </w:r>
+      <w:r>
+        <w:rPr>
+          <w:rFonts w:hint="eastAsia"/>
+        </w:rPr>
+        <w:t xml:space="preserve">m </w:t>
+      </w:r>
+      <w:r>
+        <w:t>‘</w:t>
+      </w:r>
+      <w:r>
+        <w:rPr>
+          <w:rFonts w:hint="eastAsia"/>
+        </w:rPr>
+        <w:t>提交备注</w:t>
+      </w:r>
+      <w:bookmarkStart w:id="0" w:name="_GoBack"/>
+      <w:bookmarkEnd w:id="0"/>
+      <w:r>
+        <w:t>’</w:t>
+      </w:r>
+    </w:p>
+    <w:p/>
+    <w:p>
+      <w:pPr>
+        <w:ind w:firstLineChars="150" w:firstLine="315"/>
+      </w:pPr>
+    </w:p>
+    <w:p>
       <w:r>
         <w:rPr>
           <w:rFonts w:hint="eastAsia"/>
@@ -609,7 +857,7 @@
                     <pic:cNvPicPr/>
                   </pic:nvPicPr>
                   <pic:blipFill>
-                    <a:blip r:embed="rId5"/>
+                    <a:blip r:embed="rId6"/>
                     <a:stretch>
                       <a:fillRect/>
                     </a:stretch>
@@ -629,8 +877,6 @@
           </wp:inline>
         </w:drawing>
       </w:r>
-      <w:bookmarkStart w:id="0" w:name="_GoBack"/>
-      <w:bookmarkEnd w:id="0"/>
     </w:p>
     <w:sectPr>
       <w:pgSz w:w="11906" w:h="16838"/>
@@ -640,6 +886,127 @@
     </w:sectPr>
   </w:body>
 </w:document>
+</file>
+
+<file path=word/numbering.xml><?xml version="1.0" encoding="utf-8"?>
+<w:numbering xmlns:wpc="http://schemas.microsoft.com/office/word/2010/wordprocessingCanvas" xmlns:mc="http://schemas.openxmlformats.org/markup-compatibility/2006" xmlns:o="urn:schemas-microsoft-com:office:office" xmlns:r="http://schemas.openxmlformats.org/officeDocument/2006/relationships" xmlns:m="http://schemas.openxmlformats.org/officeDocument/2006/math" xmlns:v="urn:schemas-microsoft-com:vml" xmlns:wp14="http://schemas.microsoft.com/office/word/2010/wordprocessingDrawing" xmlns:wp="http://schemas.openxmlformats.org/drawingml/2006/wordprocessingDrawing" xmlns:w10="urn:schemas-microsoft-com:office:word" xmlns:w="http://schemas.openxmlformats.org/wordprocessingml/2006/main" xmlns:w14="http://schemas.microsoft.com/office/word/2010/wordml" xmlns:wpg="http://schemas.microsoft.com/office/word/2010/wordprocessingGroup" xmlns:wpi="http://schemas.microsoft.com/office/word/2010/wordprocessingInk" xmlns:wne="http://schemas.microsoft.com/office/word/2006/wordml" xmlns:wps="http://schemas.microsoft.com/office/word/2010/wordprocessingShape" mc:Ignorable="w14 wp14">
+  <w:abstractNum w:abstractNumId="0">
+    <w:nsid w:val="7A0E3D6F"/>
+    <w:multiLevelType w:val="multilevel"/>
+    <w:tmpl w:val="0B40D740"/>
+    <w:lvl w:ilvl="0">
+      <w:start w:val="1"/>
+      <w:numFmt w:val="decimal"/>
+      <w:lvlText w:val="%1."/>
+      <w:lvlJc w:val="left"/>
+      <w:pPr>
+        <w:tabs>
+          <w:tab w:val="num" w:pos="720"/>
+        </w:tabs>
+        <w:ind w:left="720" w:hanging="360"/>
+      </w:pPr>
+    </w:lvl>
+    <w:lvl w:ilvl="1" w:tentative="1">
+      <w:start w:val="1"/>
+      <w:numFmt w:val="decimal"/>
+      <w:lvlText w:val="%2."/>
+      <w:lvlJc w:val="left"/>
+      <w:pPr>
+        <w:tabs>
+          <w:tab w:val="num" w:pos="1440"/>
+        </w:tabs>
+        <w:ind w:left="1440" w:hanging="360"/>
+      </w:pPr>
+    </w:lvl>
+    <w:lvl w:ilvl="2" w:tentative="1">
+      <w:start w:val="1"/>
+      <w:numFmt w:val="decimal"/>
+      <w:lvlText w:val="%3."/>
+      <w:lvlJc w:val="left"/>
+      <w:pPr>
+        <w:tabs>
+          <w:tab w:val="num" w:pos="2160"/>
+        </w:tabs>
+        <w:ind w:left="2160" w:hanging="360"/>
+      </w:pPr>
+    </w:lvl>
+    <w:lvl w:ilvl="3" w:tentative="1">
+      <w:start w:val="1"/>
+      <w:numFmt w:val="decimal"/>
+      <w:lvlText w:val="%4."/>
+      <w:lvlJc w:val="left"/>
+      <w:pPr>
+        <w:tabs>
+          <w:tab w:val="num" w:pos="2880"/>
+        </w:tabs>
+        <w:ind w:left="2880" w:hanging="360"/>
+      </w:pPr>
+    </w:lvl>
+    <w:lvl w:ilvl="4" w:tentative="1">
+      <w:start w:val="1"/>
+      <w:numFmt w:val="decimal"/>
+      <w:lvlText w:val="%5."/>
+      <w:lvlJc w:val="left"/>
+      <w:pPr>
+        <w:tabs>
+          <w:tab w:val="num" w:pos="3600"/>
+        </w:tabs>
+        <w:ind w:left="3600" w:hanging="360"/>
+      </w:pPr>
+    </w:lvl>
+    <w:lvl w:ilvl="5" w:tentative="1">
+      <w:start w:val="1"/>
+      <w:numFmt w:val="decimal"/>
+      <w:lvlText w:val="%6."/>
+      <w:lvlJc w:val="left"/>
+      <w:pPr>
+        <w:tabs>
+          <w:tab w:val="num" w:pos="4320"/>
+        </w:tabs>
+        <w:ind w:left="4320" w:hanging="360"/>
+      </w:pPr>
+    </w:lvl>
+    <w:lvl w:ilvl="6" w:tentative="1">
+      <w:start w:val="1"/>
+      <w:numFmt w:val="decimal"/>
+      <w:lvlText w:val="%7."/>
+      <w:lvlJc w:val="left"/>
+      <w:pPr>
+        <w:tabs>
+          <w:tab w:val="num" w:pos="5040"/>
+        </w:tabs>
+        <w:ind w:left="5040" w:hanging="360"/>
+      </w:pPr>
+    </w:lvl>
+    <w:lvl w:ilvl="7" w:tentative="1">
+      <w:start w:val="1"/>
+      <w:numFmt w:val="decimal"/>
+      <w:lvlText w:val="%8."/>
+      <w:lvlJc w:val="left"/>
+      <w:pPr>
+        <w:tabs>
+          <w:tab w:val="num" w:pos="5760"/>
+        </w:tabs>
+        <w:ind w:left="5760" w:hanging="360"/>
+      </w:pPr>
+    </w:lvl>
+    <w:lvl w:ilvl="8" w:tentative="1">
+      <w:start w:val="1"/>
+      <w:numFmt w:val="decimal"/>
+      <w:lvlText w:val="%9."/>
+      <w:lvlJc w:val="left"/>
+      <w:pPr>
+        <w:tabs>
+          <w:tab w:val="num" w:pos="6480"/>
+        </w:tabs>
+        <w:ind w:left="6480" w:hanging="360"/>
+      </w:pPr>
+    </w:lvl>
+  </w:abstractNum>
+  <w:num w:numId="1">
+    <w:abstractNumId w:val="0"/>
+  </w:num>
+</w:numbering>
 </file>
 
 <file path=word/styles.xml><?xml version="1.0" encoding="utf-8"?>
@@ -853,6 +1220,38 @@
     <w:rPr>
       <w:sz w:val="18"/>
       <w:szCs w:val="18"/>
+    </w:rPr>
+  </w:style>
+  <w:style w:type="paragraph" w:styleId="a4">
+    <w:name w:val="Normal (Web)"/>
+    <w:basedOn w:val="a"/>
+    <w:uiPriority w:val="99"/>
+    <w:semiHidden/>
+    <w:unhideWhenUsed/>
+    <w:rsid w:val="00B04987"/>
+    <w:pPr>
+      <w:widowControl/>
+      <w:spacing w:before="100" w:beforeAutospacing="1" w:after="100" w:afterAutospacing="1"/>
+      <w:jc w:val="left"/>
+    </w:pPr>
+    <w:rPr>
+      <w:rFonts w:ascii="宋体" w:eastAsia="宋体" w:hAnsi="宋体" w:cs="宋体"/>
+      <w:kern w:val="0"/>
+      <w:sz w:val="24"/>
+      <w:szCs w:val="24"/>
+    </w:rPr>
+  </w:style>
+  <w:style w:type="character" w:styleId="HTML">
+    <w:name w:val="HTML Code"/>
+    <w:basedOn w:val="a0"/>
+    <w:uiPriority w:val="99"/>
+    <w:semiHidden/>
+    <w:unhideWhenUsed/>
+    <w:rsid w:val="00B04987"/>
+    <w:rPr>
+      <w:rFonts w:ascii="宋体" w:eastAsia="宋体" w:hAnsi="宋体" w:cs="宋体"/>
+      <w:sz w:val="24"/>
+      <w:szCs w:val="24"/>
     </w:rPr>
   </w:style>
 </w:styles>
@@ -1069,6 +1468,38 @@
     <w:rPr>
       <w:sz w:val="18"/>
       <w:szCs w:val="18"/>
+    </w:rPr>
+  </w:style>
+  <w:style w:type="paragraph" w:styleId="a4">
+    <w:name w:val="Normal (Web)"/>
+    <w:basedOn w:val="a"/>
+    <w:uiPriority w:val="99"/>
+    <w:semiHidden/>
+    <w:unhideWhenUsed/>
+    <w:rsid w:val="00B04987"/>
+    <w:pPr>
+      <w:widowControl/>
+      <w:spacing w:before="100" w:beforeAutospacing="1" w:after="100" w:afterAutospacing="1"/>
+      <w:jc w:val="left"/>
+    </w:pPr>
+    <w:rPr>
+      <w:rFonts w:ascii="宋体" w:eastAsia="宋体" w:hAnsi="宋体" w:cs="宋体"/>
+      <w:kern w:val="0"/>
+      <w:sz w:val="24"/>
+      <w:szCs w:val="24"/>
+    </w:rPr>
+  </w:style>
+  <w:style w:type="character" w:styleId="HTML">
+    <w:name w:val="HTML Code"/>
+    <w:basedOn w:val="a0"/>
+    <w:uiPriority w:val="99"/>
+    <w:semiHidden/>
+    <w:unhideWhenUsed/>
+    <w:rsid w:val="00B04987"/>
+    <w:rPr>
+      <w:rFonts w:ascii="宋体" w:eastAsia="宋体" w:hAnsi="宋体" w:cs="宋体"/>
+      <w:sz w:val="24"/>
+      <w:szCs w:val="24"/>
     </w:rPr>
   </w:style>
 </w:styles>

--- a/github学习.docx
+++ b/github学习.docx
@@ -524,266 +524,264 @@
         </w:rPr>
         <w:t>修改文件后与</w:t>
       </w:r>
-      <w:proofErr w:type="spellStart"/>
-      <w:r>
-        <w:rPr>
-          <w:rFonts w:hint="eastAsia"/>
-        </w:rPr>
-        <w:t>Dendi</w:t>
-      </w:r>
-      <w:proofErr w:type="spellEnd"/>
-      <w:r>
-        <w:rPr>
-          <w:rFonts w:hint="eastAsia"/>
-        </w:rPr>
-        <w:t>仓库不一致问题解决：</w:t>
-      </w:r>
-    </w:p>
-    <w:p>
-      <w:pPr>
-        <w:ind w:firstLineChars="200" w:firstLine="420"/>
-      </w:pPr>
-      <w:r>
-        <w:rPr>
-          <w:rFonts w:hint="eastAsia"/>
-        </w:rPr>
-        <w:t>7.1</w:t>
-      </w:r>
-      <w:r>
-        <w:rPr>
-          <w:rFonts w:hint="eastAsia"/>
-        </w:rPr>
-        <w:t>先抓取并合并远程仓库全部内容</w:t>
-      </w:r>
-      <w:proofErr w:type="spellStart"/>
-      <w:r>
-        <w:t>git</w:t>
-      </w:r>
-      <w:proofErr w:type="spellEnd"/>
-      <w:r>
-        <w:t xml:space="preserve"> pull origin master</w:t>
-      </w:r>
-    </w:p>
-    <w:p>
-      <w:pPr>
-        <w:ind w:firstLineChars="200" w:firstLine="420"/>
-        <w:rPr>
-          <w:rFonts w:hint="eastAsia"/>
-        </w:rPr>
-      </w:pPr>
-      <w:r>
-        <w:rPr>
-          <w:rFonts w:hint="eastAsia"/>
-        </w:rPr>
-        <w:t>7.2</w:t>
-      </w:r>
-      <w:r>
-        <w:rPr>
-          <w:rFonts w:hint="eastAsia"/>
-        </w:rPr>
-        <w:t>再推送本地仓库数据</w:t>
-      </w:r>
-      <w:proofErr w:type="spellStart"/>
-      <w:r>
-        <w:t>git</w:t>
-      </w:r>
-      <w:proofErr w:type="spellEnd"/>
-      <w:r>
-        <w:t xml:space="preserve"> push origin master</w:t>
-      </w:r>
-    </w:p>
-    <w:p>
-      <w:pPr>
-        <w:rPr>
-          <w:rFonts w:hint="eastAsia"/>
-        </w:rPr>
-      </w:pPr>
-      <w:r>
-        <w:rPr>
-          <w:rFonts w:hint="eastAsia"/>
-        </w:rPr>
-        <w:t>8</w:t>
-      </w:r>
-      <w:r>
-        <w:rPr>
-          <w:rFonts w:hint="eastAsia"/>
-        </w:rPr>
-        <w:t>、</w:t>
-      </w:r>
-      <w:proofErr w:type="spellStart"/>
-      <w:r>
-        <w:rPr>
-          <w:rFonts w:hint="eastAsia"/>
-        </w:rPr>
-        <w:t>git</w:t>
-      </w:r>
-      <w:proofErr w:type="spellEnd"/>
-      <w:r>
-        <w:rPr>
-          <w:rFonts w:hint="eastAsia"/>
-        </w:rPr>
-        <w:t>删除文件</w:t>
-      </w:r>
-    </w:p>
-    <w:p>
-      <w:pPr>
-        <w:ind w:firstLineChars="150" w:firstLine="315"/>
-        <w:rPr>
-          <w:rFonts w:hint="eastAsia"/>
-        </w:rPr>
-      </w:pPr>
-      <w:r>
-        <w:rPr>
-          <w:rFonts w:hint="eastAsia"/>
-        </w:rPr>
-        <w:t xml:space="preserve">8.1 </w:t>
-      </w:r>
-      <w:proofErr w:type="spellStart"/>
-      <w:r>
-        <w:rPr>
-          <w:rFonts w:hint="eastAsia"/>
-        </w:rPr>
-        <w:t>rm</w:t>
-      </w:r>
-      <w:proofErr w:type="spellEnd"/>
-      <w:r>
-        <w:rPr>
-          <w:rFonts w:hint="eastAsia"/>
-        </w:rPr>
-        <w:t xml:space="preserve">  </w:t>
-      </w:r>
-      <w:r>
-        <w:rPr>
-          <w:rFonts w:hint="eastAsia"/>
-        </w:rPr>
-        <w:t>文件名</w:t>
-      </w:r>
-      <w:r>
-        <w:rPr>
-          <w:rFonts w:hint="eastAsia"/>
-        </w:rPr>
-        <w:t>.</w:t>
-      </w:r>
-      <w:r>
-        <w:rPr>
-          <w:rFonts w:hint="eastAsia"/>
-        </w:rPr>
-        <w:t>文件类型（操作比较危险，不建议。可以</w:t>
-      </w:r>
-      <w:r>
-        <w:rPr>
-          <w:rFonts w:hint="eastAsia"/>
-        </w:rPr>
-        <w:t>window</w:t>
-      </w:r>
-      <w:r>
-        <w:rPr>
-          <w:rFonts w:hint="eastAsia"/>
-        </w:rPr>
-        <w:t>下删除）</w:t>
-      </w:r>
-    </w:p>
-    <w:p>
-      <w:pPr>
-        <w:ind w:firstLineChars="150" w:firstLine="315"/>
-        <w:rPr>
-          <w:rFonts w:hint="eastAsia"/>
-        </w:rPr>
-      </w:pPr>
-      <w:r>
-        <w:rPr>
-          <w:rFonts w:hint="eastAsia"/>
-        </w:rPr>
-        <w:t xml:space="preserve">8.2 </w:t>
-      </w:r>
-      <w:proofErr w:type="spellStart"/>
-      <w:r>
-        <w:rPr>
-          <w:rFonts w:hint="eastAsia"/>
-        </w:rPr>
-        <w:t>git</w:t>
-      </w:r>
-      <w:proofErr w:type="spellEnd"/>
-      <w:r>
-        <w:rPr>
-          <w:rFonts w:hint="eastAsia"/>
-        </w:rPr>
-        <w:t xml:space="preserve"> </w:t>
-      </w:r>
-      <w:proofErr w:type="spellStart"/>
-      <w:r>
-        <w:rPr>
-          <w:rFonts w:hint="eastAsia"/>
-        </w:rPr>
-        <w:t>rm</w:t>
-      </w:r>
-      <w:proofErr w:type="spellEnd"/>
-      <w:r>
-        <w:rPr>
-          <w:rFonts w:hint="eastAsia"/>
-        </w:rPr>
-        <w:t>文件名</w:t>
-      </w:r>
-      <w:r>
-        <w:rPr>
-          <w:rFonts w:hint="eastAsia"/>
-        </w:rPr>
-        <w:t>.</w:t>
-      </w:r>
-      <w:r>
-        <w:rPr>
-          <w:rFonts w:hint="eastAsia"/>
-        </w:rPr>
-        <w:t>文件类型</w:t>
-      </w:r>
-    </w:p>
-    <w:p>
-      <w:pPr>
-        <w:ind w:firstLineChars="150" w:firstLine="315"/>
-        <w:rPr>
-          <w:rFonts w:hint="eastAsia"/>
-        </w:rPr>
-      </w:pPr>
-      <w:r>
-        <w:rPr>
-          <w:rFonts w:hint="eastAsia"/>
-        </w:rPr>
-        <w:t xml:space="preserve">8.3 </w:t>
-      </w:r>
-      <w:proofErr w:type="spellStart"/>
-      <w:r>
-        <w:rPr>
-          <w:rFonts w:hint="eastAsia"/>
-        </w:rPr>
-        <w:t>git</w:t>
-      </w:r>
-      <w:proofErr w:type="spellEnd"/>
-      <w:r>
-        <w:rPr>
-          <w:rFonts w:hint="eastAsia"/>
-        </w:rPr>
-        <w:t xml:space="preserve"> commit </w:t>
-      </w:r>
-      <w:r>
-        <w:t>–</w:t>
-      </w:r>
-      <w:r>
-        <w:rPr>
-          <w:rFonts w:hint="eastAsia"/>
-        </w:rPr>
-        <w:t xml:space="preserve">m </w:t>
-      </w:r>
-      <w:r>
-        <w:t>‘</w:t>
-      </w:r>
-      <w:r>
-        <w:rPr>
-          <w:rFonts w:hint="eastAsia"/>
-        </w:rPr>
-        <w:t>提交备注</w:t>
+      <w:r>
+        <w:rPr>
+          <w:rFonts w:hint="eastAsia"/>
+        </w:rPr>
+        <w:t>本地</w:t>
       </w:r>
       <w:bookmarkStart w:id="0" w:name="_GoBack"/>
       <w:bookmarkEnd w:id="0"/>
+      <w:r>
+        <w:rPr>
+          <w:rFonts w:hint="eastAsia"/>
+        </w:rPr>
+        <w:t>仓库不一致问题解决：</w:t>
+      </w:r>
+    </w:p>
+    <w:p>
+      <w:pPr>
+        <w:ind w:firstLineChars="200" w:firstLine="420"/>
+      </w:pPr>
+      <w:r>
+        <w:rPr>
+          <w:rFonts w:hint="eastAsia"/>
+        </w:rPr>
+        <w:t>7.1</w:t>
+      </w:r>
+      <w:r>
+        <w:rPr>
+          <w:rFonts w:hint="eastAsia"/>
+        </w:rPr>
+        <w:t>先抓取并合并远程仓库全部内容</w:t>
+      </w:r>
+      <w:proofErr w:type="spellStart"/>
+      <w:r>
+        <w:t>git</w:t>
+      </w:r>
+      <w:proofErr w:type="spellEnd"/>
+      <w:r>
+        <w:t xml:space="preserve"> pull origin master</w:t>
+      </w:r>
+    </w:p>
+    <w:p>
+      <w:pPr>
+        <w:ind w:firstLineChars="200" w:firstLine="420"/>
+        <w:rPr>
+          <w:rFonts w:hint="eastAsia"/>
+        </w:rPr>
+      </w:pPr>
+      <w:r>
+        <w:rPr>
+          <w:rFonts w:hint="eastAsia"/>
+        </w:rPr>
+        <w:t>7.2</w:t>
+      </w:r>
+      <w:r>
+        <w:rPr>
+          <w:rFonts w:hint="eastAsia"/>
+        </w:rPr>
+        <w:t>再推送本地仓库数据</w:t>
+      </w:r>
+      <w:proofErr w:type="spellStart"/>
+      <w:r>
+        <w:t>git</w:t>
+      </w:r>
+      <w:proofErr w:type="spellEnd"/>
+      <w:r>
+        <w:t xml:space="preserve"> push origin master</w:t>
+      </w:r>
+    </w:p>
+    <w:p>
+      <w:pPr>
+        <w:rPr>
+          <w:rFonts w:hint="eastAsia"/>
+        </w:rPr>
+      </w:pPr>
+      <w:r>
+        <w:rPr>
+          <w:rFonts w:hint="eastAsia"/>
+        </w:rPr>
+        <w:t>8</w:t>
+      </w:r>
+      <w:r>
+        <w:rPr>
+          <w:rFonts w:hint="eastAsia"/>
+        </w:rPr>
+        <w:t>、</w:t>
+      </w:r>
+      <w:proofErr w:type="spellStart"/>
+      <w:r>
+        <w:rPr>
+          <w:rFonts w:hint="eastAsia"/>
+        </w:rPr>
+        <w:t>git</w:t>
+      </w:r>
+      <w:proofErr w:type="spellEnd"/>
+      <w:r>
+        <w:rPr>
+          <w:rFonts w:hint="eastAsia"/>
+        </w:rPr>
+        <w:t>删除文件</w:t>
+      </w:r>
+    </w:p>
+    <w:p>
+      <w:pPr>
+        <w:ind w:firstLineChars="150" w:firstLine="315"/>
+        <w:rPr>
+          <w:rFonts w:hint="eastAsia"/>
+        </w:rPr>
+      </w:pPr>
+      <w:r>
+        <w:rPr>
+          <w:rFonts w:hint="eastAsia"/>
+        </w:rPr>
+        <w:t xml:space="preserve">8.1 </w:t>
+      </w:r>
+      <w:proofErr w:type="spellStart"/>
+      <w:r>
+        <w:rPr>
+          <w:rFonts w:hint="eastAsia"/>
+        </w:rPr>
+        <w:t>rm</w:t>
+      </w:r>
+      <w:proofErr w:type="spellEnd"/>
+      <w:r>
+        <w:rPr>
+          <w:rFonts w:hint="eastAsia"/>
+        </w:rPr>
+        <w:t xml:space="preserve">  </w:t>
+      </w:r>
+      <w:r>
+        <w:rPr>
+          <w:rFonts w:hint="eastAsia"/>
+        </w:rPr>
+        <w:t>文件名</w:t>
+      </w:r>
+      <w:r>
+        <w:rPr>
+          <w:rFonts w:hint="eastAsia"/>
+        </w:rPr>
+        <w:t>.</w:t>
+      </w:r>
+      <w:r>
+        <w:rPr>
+          <w:rFonts w:hint="eastAsia"/>
+        </w:rPr>
+        <w:t>文件类型（操作比较危险，不建议。可以</w:t>
+      </w:r>
+      <w:r>
+        <w:rPr>
+          <w:rFonts w:hint="eastAsia"/>
+        </w:rPr>
+        <w:t>window</w:t>
+      </w:r>
+      <w:r>
+        <w:rPr>
+          <w:rFonts w:hint="eastAsia"/>
+        </w:rPr>
+        <w:t>下删除）</w:t>
+      </w:r>
+    </w:p>
+    <w:p>
+      <w:pPr>
+        <w:ind w:firstLineChars="150" w:firstLine="315"/>
+        <w:rPr>
+          <w:rFonts w:hint="eastAsia"/>
+        </w:rPr>
+      </w:pPr>
+      <w:r>
+        <w:rPr>
+          <w:rFonts w:hint="eastAsia"/>
+        </w:rPr>
+        <w:t xml:space="preserve">8.2 </w:t>
+      </w:r>
+      <w:proofErr w:type="spellStart"/>
+      <w:r>
+        <w:rPr>
+          <w:rFonts w:hint="eastAsia"/>
+        </w:rPr>
+        <w:t>git</w:t>
+      </w:r>
+      <w:proofErr w:type="spellEnd"/>
+      <w:r>
+        <w:rPr>
+          <w:rFonts w:hint="eastAsia"/>
+        </w:rPr>
+        <w:t xml:space="preserve"> </w:t>
+      </w:r>
+      <w:proofErr w:type="spellStart"/>
+      <w:r>
+        <w:rPr>
+          <w:rFonts w:hint="eastAsia"/>
+        </w:rPr>
+        <w:t>rm</w:t>
+      </w:r>
+      <w:proofErr w:type="spellEnd"/>
+      <w:r>
+        <w:rPr>
+          <w:rFonts w:hint="eastAsia"/>
+        </w:rPr>
+        <w:t>文件名</w:t>
+      </w:r>
+      <w:r>
+        <w:rPr>
+          <w:rFonts w:hint="eastAsia"/>
+        </w:rPr>
+        <w:t>.</w:t>
+      </w:r>
+      <w:r>
+        <w:rPr>
+          <w:rFonts w:hint="eastAsia"/>
+        </w:rPr>
+        <w:t>文件类型</w:t>
+      </w:r>
+    </w:p>
+    <w:p>
+      <w:pPr>
+        <w:ind w:firstLineChars="150" w:firstLine="315"/>
+        <w:rPr>
+          <w:rFonts w:hint="eastAsia"/>
+        </w:rPr>
+      </w:pPr>
+      <w:r>
+        <w:rPr>
+          <w:rFonts w:hint="eastAsia"/>
+        </w:rPr>
+        <w:t xml:space="preserve">8.3 </w:t>
+      </w:r>
+      <w:proofErr w:type="spellStart"/>
+      <w:r>
+        <w:rPr>
+          <w:rFonts w:hint="eastAsia"/>
+        </w:rPr>
+        <w:t>git</w:t>
+      </w:r>
+      <w:proofErr w:type="spellEnd"/>
+      <w:r>
+        <w:rPr>
+          <w:rFonts w:hint="eastAsia"/>
+        </w:rPr>
+        <w:t xml:space="preserve"> commit </w:t>
+      </w:r>
+      <w:r>
+        <w:t>–</w:t>
+      </w:r>
+      <w:r>
+        <w:rPr>
+          <w:rFonts w:hint="eastAsia"/>
+        </w:rPr>
+        <w:t xml:space="preserve">m </w:t>
+      </w:r>
+      <w:r>
+        <w:t>‘</w:t>
+      </w:r>
+      <w:r>
+        <w:rPr>
+          <w:rFonts w:hint="eastAsia"/>
+        </w:rPr>
+        <w:t>提交备注</w:t>
+      </w:r>
       <w:r>
         <w:t>’</w:t>
       </w:r>
